--- a/информационнные системы и технологии/2 семестр/1 лабораторная работа/отчет по лабораторной работе.docx
+++ b/информационнные системы и технологии/2 семестр/1 лабораторная работа/отчет по лабораторной работе.docx
@@ -1,6 +1,6 @@
 
 <file path=word/document.xml><?xml version="1.0" encoding="utf-8"?>
-<w:document xmlns:wpc="http://schemas.microsoft.com/office/word/2010/wordprocessingCanvas" xmlns:cx="http://schemas.microsoft.com/office/drawing/2014/chartex" xmlns:cx1="http://schemas.microsoft.com/office/drawing/2015/9/8/chartex" xmlns:cx2="http://schemas.microsoft.com/office/drawing/2015/10/21/chartex" xmlns:cx3="http://schemas.microsoft.com/office/drawing/2016/5/9/chartex" xmlns:cx4="http://schemas.microsoft.com/office/drawing/2016/5/10/chartex" xmlns:cx5="http://schemas.microsoft.com/office/drawing/2016/5/11/chartex" xmlns:cx6="http://schemas.microsoft.com/office/drawing/2016/5/12/chartex" xmlns:cx7="http://schemas.microsoft.com/office/drawing/2016/5/13/chartex" xmlns:cx8="http://schemas.microsoft.com/office/drawing/2016/5/14/chartex" xmlns:mc="http://schemas.openxmlformats.org/markup-compatibility/2006" xmlns:aink="http://schemas.microsoft.com/office/drawing/2016/ink" xmlns:am3d="http://schemas.microsoft.com/office/drawing/2017/model3d" xmlns:o="urn:schemas-microsoft-com:office:office" xmlns:oel="http://schemas.microsoft.com/office/2019/extlst" xmlns:r="http://schemas.openxmlformats.org/officeDocument/2006/relationships" xmlns:m="http://schemas.openxmlformats.org/officeDocument/2006/math" xmlns:v="urn:schemas-microsoft-com:vml" xmlns:wp14="http://schemas.microsoft.com/office/word/2010/wordprocessingDrawing" xmlns:wp="http://schemas.openxmlformats.org/drawingml/2006/wordprocessingDrawing" xmlns:w10="urn:schemas-microsoft-com:office:word" xmlns:w="http://schemas.openxmlformats.org/wordprocessingml/2006/main" xmlns:w14="http://schemas.microsoft.com/office/word/2010/wordml" xmlns:w15="http://schemas.microsoft.com/office/word/2012/wordml" xmlns:w16cex="http://schemas.microsoft.com/office/word/2018/wordml/cex" xmlns:w16cid="http://schemas.microsoft.com/office/word/2016/wordml/cid" xmlns:w16="http://schemas.microsoft.com/office/word/2018/wordml" xmlns:w16du="http://schemas.microsoft.com/office/word/2023/wordml/word16du" xmlns:w16sdtdh="http://schemas.microsoft.com/office/word/2020/wordml/sdtdatahash" xmlns:w16sdtfl="http://schemas.microsoft.com/office/word/2024/wordml/sdtformatlock" xmlns:w16se="http://schemas.microsoft.com/office/word/2015/wordml/symex" xmlns:wpg="http://schemas.microsoft.com/office/word/2010/wordprocessingGroup" xmlns:wpi="http://schemas.microsoft.com/office/word/2010/wordprocessingInk" xmlns:wne="http://schemas.microsoft.com/office/word/2006/wordml" xmlns:wps="http://schemas.microsoft.com/office/word/2010/wordprocessingShape" mc:Ignorable="w14 w15 w16se w16cid w16 w16cex w16sdtdh w16sdtfl w16du wp14">
+<w:document xmlns:wpc="http://schemas.microsoft.com/office/word/2010/wordprocessingCanvas" xmlns:mc="http://schemas.openxmlformats.org/markup-compatibility/2006" xmlns:o="urn:schemas-microsoft-com:office:office" xmlns:r="http://schemas.openxmlformats.org/officeDocument/2006/relationships" xmlns:m="http://schemas.openxmlformats.org/officeDocument/2006/math" xmlns:v="urn:schemas-microsoft-com:vml" xmlns:wp14="http://schemas.microsoft.com/office/word/2010/wordprocessingDrawing" xmlns:wp="http://schemas.openxmlformats.org/drawingml/2006/wordprocessingDrawing" xmlns:w10="urn:schemas-microsoft-com:office:word" xmlns:w="http://schemas.openxmlformats.org/wordprocessingml/2006/main" xmlns:w14="http://schemas.microsoft.com/office/word/2010/wordml" xmlns:w15="http://schemas.microsoft.com/office/word/2012/wordml" xmlns:wpg="http://schemas.microsoft.com/office/word/2010/wordprocessingGroup" xmlns:wpi="http://schemas.microsoft.com/office/word/2010/wordprocessingInk" xmlns:wne="http://schemas.microsoft.com/office/word/2006/wordml" xmlns:wps="http://schemas.microsoft.com/office/word/2010/wordprocessingShape" mc:Ignorable="w14 w15 wp14">
   <w:body>
     <w:p>
       <w:pPr>
@@ -99,7 +99,31 @@
           <w:lang w:eastAsia="ru-RU"/>
           <w14:ligatures w14:val="none"/>
         </w:rPr>
-        <w:t>«СЕВЕРО-КАВКАЗСКИЙ ФЕДЕРАЛЬНЫЙ УНИВЕРСИТЕТ»</w:t>
+        <w:t>«</w:t>
+      </w:r>
+      <w:proofErr w:type="gramStart"/>
+      <w:r>
+        <w:rPr>
+          <w:rFonts w:ascii="Times New Roman" w:eastAsia="Calibri" w:hAnsi="Times New Roman" w:cs="Times New Roman"/>
+          <w:kern w:val="0"/>
+          <w:sz w:val="28"/>
+          <w:szCs w:val="24"/>
+          <w:lang w:eastAsia="ru-RU"/>
+          <w14:ligatures w14:val="none"/>
+        </w:rPr>
+        <w:t>СЕВЕРО-КАВКАЗСКИЙ</w:t>
+      </w:r>
+      <w:proofErr w:type="gramEnd"/>
+      <w:r>
+        <w:rPr>
+          <w:rFonts w:ascii="Times New Roman" w:eastAsia="Calibri" w:hAnsi="Times New Roman" w:cs="Times New Roman"/>
+          <w:kern w:val="0"/>
+          <w:sz w:val="28"/>
+          <w:szCs w:val="24"/>
+          <w:lang w:eastAsia="ru-RU"/>
+          <w14:ligatures w14:val="none"/>
+        </w:rPr>
+        <w:t xml:space="preserve"> ФЕДЕРАЛЬНЫЙ УНИВЕРСИТЕТ»</w:t>
       </w:r>
     </w:p>
     <w:p>
@@ -1039,6 +1063,7 @@
         </w:rPr>
       </w:pPr>
       <w:proofErr w:type="spellStart"/>
+      <w:proofErr w:type="gramStart"/>
       <w:r>
         <w:rPr>
           <w:rFonts w:ascii="Times New Roman" w:hAnsi="Times New Roman" w:cs="Times New Roman"/>
@@ -1059,6 +1084,7 @@
         <w:t>::</w:t>
       </w:r>
       <w:proofErr w:type="spellStart"/>
+      <w:proofErr w:type="gramEnd"/>
       <w:r>
         <w:rPr>
           <w:rFonts w:ascii="Times New Roman" w:hAnsi="Times New Roman" w:cs="Times New Roman"/>
@@ -1092,6 +1118,7 @@
         </w:rPr>
       </w:pPr>
       <w:proofErr w:type="spellStart"/>
+      <w:proofErr w:type="gramStart"/>
       <w:r>
         <w:rPr>
           <w:rFonts w:ascii="Times New Roman" w:hAnsi="Times New Roman" w:cs="Times New Roman"/>
@@ -1112,6 +1139,7 @@
         <w:t>::</w:t>
       </w:r>
       <w:proofErr w:type="spellStart"/>
+      <w:proofErr w:type="gramEnd"/>
       <w:r>
         <w:rPr>
           <w:rFonts w:ascii="Times New Roman" w:hAnsi="Times New Roman" w:cs="Times New Roman"/>
@@ -1145,6 +1173,7 @@
         </w:rPr>
       </w:pPr>
       <w:proofErr w:type="spellStart"/>
+      <w:proofErr w:type="gramStart"/>
       <w:r>
         <w:rPr>
           <w:rFonts w:ascii="Times New Roman" w:hAnsi="Times New Roman" w:cs="Times New Roman"/>
@@ -1165,6 +1194,7 @@
         <w:t>::</w:t>
       </w:r>
       <w:proofErr w:type="spellStart"/>
+      <w:proofErr w:type="gramEnd"/>
       <w:r>
         <w:rPr>
           <w:rFonts w:ascii="Times New Roman" w:hAnsi="Times New Roman" w:cs="Times New Roman"/>
@@ -1198,6 +1228,7 @@
         </w:rPr>
       </w:pPr>
       <w:proofErr w:type="spellStart"/>
+      <w:proofErr w:type="gramStart"/>
       <w:r>
         <w:rPr>
           <w:rFonts w:ascii="Times New Roman" w:hAnsi="Times New Roman" w:cs="Times New Roman"/>
@@ -1218,6 +1249,7 @@
         <w:t>::</w:t>
       </w:r>
       <w:proofErr w:type="spellStart"/>
+      <w:proofErr w:type="gramEnd"/>
       <w:r>
         <w:rPr>
           <w:rFonts w:ascii="Times New Roman" w:hAnsi="Times New Roman" w:cs="Times New Roman"/>
@@ -1334,7 +1366,17 @@
           <w:sz w:val="28"/>
           <w:szCs w:val="28"/>
         </w:rPr>
-        <w:t> Вычислить </w:t>
+        <w:t> </w:t>
+      </w:r>
+      <w:proofErr w:type="gramStart"/>
+      <w:r>
+        <w:rPr>
+          <w:rFonts w:ascii="Times New Roman" w:hAnsi="Times New Roman" w:cs="Times New Roman"/>
+          <w:color w:val="000000" w:themeColor="text1"/>
+          <w:sz w:val="28"/>
+          <w:szCs w:val="28"/>
+        </w:rPr>
+        <w:t>Вычислить </w:t>
       </w:r>
       <m:oMath>
         <m:r>
@@ -1354,7 +1396,17 @@
           <w:sz w:val="28"/>
           <w:szCs w:val="28"/>
         </w:rPr>
-        <w:t>. Вывести результат с использованием </w:t>
+        <w:t>.</w:t>
+      </w:r>
+      <w:proofErr w:type="gramEnd"/>
+      <w:r>
+        <w:rPr>
+          <w:rFonts w:ascii="Times New Roman" w:hAnsi="Times New Roman" w:cs="Times New Roman"/>
+          <w:color w:val="000000" w:themeColor="text1"/>
+          <w:sz w:val="28"/>
+          <w:szCs w:val="28"/>
+        </w:rPr>
+        <w:t xml:space="preserve"> Вывести результат с использованием </w:t>
       </w:r>
       <w:proofErr w:type="spellStart"/>
       <w:r>
@@ -1394,7 +1446,17 @@
           <w:sz w:val="28"/>
           <w:szCs w:val="28"/>
         </w:rPr>
-        <w:t>(3). Переменные </w:t>
+        <w:t xml:space="preserve">(3). </w:t>
+      </w:r>
+      <w:proofErr w:type="gramStart"/>
+      <w:r>
+        <w:rPr>
+          <w:rFonts w:ascii="Times New Roman" w:hAnsi="Times New Roman" w:cs="Times New Roman"/>
+          <w:color w:val="000000" w:themeColor="text1"/>
+          <w:sz w:val="28"/>
+          <w:szCs w:val="28"/>
+        </w:rPr>
+        <w:t>Переменные </w:t>
       </w:r>
       <m:oMath>
         <m:r>
@@ -1414,7 +1476,17 @@
           <w:sz w:val="28"/>
           <w:szCs w:val="28"/>
         </w:rPr>
-        <w:t> и </w:t>
+        <w:t> и</w:t>
+      </w:r>
+      <w:proofErr w:type="gramEnd"/>
+      <w:r>
+        <w:rPr>
+          <w:rFonts w:ascii="Times New Roman" w:hAnsi="Times New Roman" w:cs="Times New Roman"/>
+          <w:color w:val="000000" w:themeColor="text1"/>
+          <w:sz w:val="28"/>
+          <w:szCs w:val="28"/>
+        </w:rPr>
+        <w:t> </w:t>
       </w:r>
       <m:oMath>
         <m:r>
@@ -1466,9 +1538,10 @@
           <w:color w:val="000000" w:themeColor="text1"/>
           <w:sz w:val="28"/>
           <w:szCs w:val="28"/>
+          <w:lang w:eastAsia="ru-RU"/>
         </w:rPr>
         <w:drawing>
-          <wp:inline distT="0" distB="0" distL="0" distR="0" wp14:anchorId="03F4B404" wp14:editId="2C03B491">
+          <wp:inline distT="0" distB="0" distL="0" distR="0" wp14:anchorId="03F4B404" wp14:editId="51709E18">
             <wp:extent cx="5940425" cy="2195195"/>
             <wp:effectExtent l="0" t="0" r="3175" b="0"/>
             <wp:docPr id="785979671" name="Рисунок 1"/>
@@ -1688,7 +1761,31 @@
           <w:szCs w:val="28"/>
         </w:rPr>
         <w:lastRenderedPageBreak/>
-        <w:t>Задание 2. Оптимизация деления (сдвиг вправо &gt;&gt;)</w:t>
+        <w:t xml:space="preserve">Задание 2. Оптимизация деления (сдвиг </w:t>
+      </w:r>
+      <w:proofErr w:type="gramStart"/>
+      <w:r>
+        <w:rPr>
+          <w:rFonts w:ascii="Times New Roman" w:hAnsi="Times New Roman" w:cs="Times New Roman"/>
+          <w:b/>
+          <w:bCs/>
+          <w:color w:val="000000" w:themeColor="text1"/>
+          <w:sz w:val="28"/>
+          <w:szCs w:val="28"/>
+        </w:rPr>
+        <w:t>вправо &gt;</w:t>
+      </w:r>
+      <w:proofErr w:type="gramEnd"/>
+      <w:r>
+        <w:rPr>
+          <w:rFonts w:ascii="Times New Roman" w:hAnsi="Times New Roman" w:cs="Times New Roman"/>
+          <w:b/>
+          <w:bCs/>
+          <w:color w:val="000000" w:themeColor="text1"/>
+          <w:sz w:val="28"/>
+          <w:szCs w:val="28"/>
+        </w:rPr>
+        <w:t>&gt;)</w:t>
       </w:r>
     </w:p>
     <w:p>
@@ -1721,7 +1818,17 @@
           <w:sz w:val="28"/>
           <w:szCs w:val="28"/>
         </w:rPr>
-        <w:t> Реализовать деление на константу через сдвиг. Добавить комментарий вида // n = 2^k. Переменные </w:t>
+        <w:t xml:space="preserve"> Реализовать деление на константу через сдвиг. Добавить комментарий вида // n = 2^k. </w:t>
+      </w:r>
+      <w:proofErr w:type="gramStart"/>
+      <w:r>
+        <w:rPr>
+          <w:rFonts w:ascii="Times New Roman" w:hAnsi="Times New Roman" w:cs="Times New Roman"/>
+          <w:color w:val="000000" w:themeColor="text1"/>
+          <w:sz w:val="28"/>
+          <w:szCs w:val="28"/>
+        </w:rPr>
+        <w:t>Переменные </w:t>
       </w:r>
       <m:oMath>
         <m:r>
@@ -1741,7 +1848,17 @@
           <w:sz w:val="28"/>
           <w:szCs w:val="28"/>
         </w:rPr>
-        <w:t> и </w:t>
+        <w:t> и</w:t>
+      </w:r>
+      <w:proofErr w:type="gramEnd"/>
+      <w:r>
+        <w:rPr>
+          <w:rFonts w:ascii="Times New Roman" w:hAnsi="Times New Roman" w:cs="Times New Roman"/>
+          <w:color w:val="000000" w:themeColor="text1"/>
+          <w:sz w:val="28"/>
+          <w:szCs w:val="28"/>
+        </w:rPr>
+        <w:t> </w:t>
       </w:r>
       <m:oMath>
         <m:r>
@@ -1770,6 +1887,54 @@
           <w:sz w:val="28"/>
           <w:szCs w:val="28"/>
         </w:rPr>
+        <w:t xml:space="preserve"> (</w:t>
+      </w:r>
+      <w:r>
+        <w:rPr>
+          <w:rFonts w:ascii="Times New Roman" w:hAnsi="Times New Roman" w:cs="Times New Roman"/>
+          <w:color w:val="000000" w:themeColor="text1"/>
+          <w:sz w:val="28"/>
+          <w:szCs w:val="28"/>
+          <w:lang w:val="en-US"/>
+        </w:rPr>
+        <w:t>n</w:t>
+      </w:r>
+      <w:r>
+        <w:rPr>
+          <w:rFonts w:ascii="Times New Roman" w:hAnsi="Times New Roman" w:cs="Times New Roman"/>
+          <w:color w:val="000000" w:themeColor="text1"/>
+          <w:sz w:val="28"/>
+          <w:szCs w:val="28"/>
+        </w:rPr>
+        <w:t xml:space="preserve"> = </w:t>
+      </w:r>
+      <w:r>
+        <w:rPr>
+          <w:rFonts w:ascii="Times New Roman" w:hAnsi="Times New Roman" w:cs="Times New Roman"/>
+          <w:sz w:val="28"/>
+          <w:szCs w:val="28"/>
+          <w:lang w:val="en-US"/>
+        </w:rPr>
+        <w:t>a</w:t>
+      </w:r>
+      <w:r>
+        <w:rPr>
+          <w:rFonts w:ascii="Times New Roman" w:hAnsi="Times New Roman" w:cs="Times New Roman"/>
+          <w:sz w:val="28"/>
+          <w:szCs w:val="28"/>
+        </w:rPr>
+        <w:t>/128</w:t>
+      </w:r>
+      <w:r>
+        <w:t>)</w:t>
+      </w:r>
+      <w:r>
+        <w:rPr>
+          <w:rFonts w:ascii="Times New Roman" w:hAnsi="Times New Roman" w:cs="Times New Roman"/>
+          <w:color w:val="000000" w:themeColor="text1"/>
+          <w:sz w:val="28"/>
+          <w:szCs w:val="28"/>
+        </w:rPr>
         <w:t>:</w:t>
       </w:r>
     </w:p>
@@ -1793,6 +1958,7 @@
           <w:color w:val="000000" w:themeColor="text1"/>
           <w:sz w:val="28"/>
           <w:szCs w:val="28"/>
+          <w:lang w:eastAsia="ru-RU"/>
         </w:rPr>
         <w:drawing>
           <wp:inline distT="0" distB="0" distL="0" distR="0" wp14:anchorId="4621144E" wp14:editId="5A8A75DF">
@@ -1928,7 +2094,29 @@
           <w:sz w:val="28"/>
           <w:szCs w:val="28"/>
         </w:rPr>
-        <w:t>. Изображение работы кода для Задания 2 (Вариант 4)</w:t>
+        <w:t>. Изображение рабо</w:t>
+      </w:r>
+      <w:r>
+        <w:rPr>
+          <w:rFonts w:ascii="Times New Roman" w:hAnsi="Times New Roman" w:cs="Times New Roman"/>
+          <w:i w:val="0"/>
+          <w:iCs w:val="0"/>
+          <w:color w:val="000000" w:themeColor="text1"/>
+          <w:sz w:val="28"/>
+          <w:szCs w:val="28"/>
+        </w:rPr>
+        <w:t>ты кода для Задания 2 (Вариант 11</w:t>
+      </w:r>
+      <w:r>
+        <w:rPr>
+          <w:rFonts w:ascii="Times New Roman" w:hAnsi="Times New Roman" w:cs="Times New Roman"/>
+          <w:i w:val="0"/>
+          <w:iCs w:val="0"/>
+          <w:color w:val="000000" w:themeColor="text1"/>
+          <w:sz w:val="28"/>
+          <w:szCs w:val="28"/>
+        </w:rPr>
+        <w:t>)</w:t>
       </w:r>
     </w:p>
     <w:p>
@@ -1980,7 +2168,6 @@
           <w:color w:val="000000" w:themeColor="text1"/>
           <w:sz w:val="28"/>
           <w:szCs w:val="28"/>
-          <w:lang w:val="en-US"/>
         </w:rPr>
       </w:pPr>
       <w:r>
@@ -2001,7 +2188,17 @@
           <w:sz w:val="28"/>
           <w:szCs w:val="28"/>
         </w:rPr>
-        <w:t> Вычислить </w:t>
+        <w:t> </w:t>
+      </w:r>
+      <w:proofErr w:type="gramStart"/>
+      <w:r>
+        <w:rPr>
+          <w:rFonts w:ascii="Times New Roman" w:hAnsi="Times New Roman" w:cs="Times New Roman"/>
+          <w:color w:val="000000" w:themeColor="text1"/>
+          <w:sz w:val="28"/>
+          <w:szCs w:val="28"/>
+        </w:rPr>
+        <w:t>Вычислить </w:t>
       </w:r>
       <m:oMath>
         <m:r>
@@ -2042,7 +2239,27 @@
           <w:sz w:val="28"/>
           <w:szCs w:val="28"/>
         </w:rPr>
-        <w:t>. Переменная </w:t>
+        <w:t>.</w:t>
+      </w:r>
+      <w:proofErr w:type="gramEnd"/>
+      <w:r>
+        <w:rPr>
+          <w:rFonts w:ascii="Times New Roman" w:hAnsi="Times New Roman" w:cs="Times New Roman"/>
+          <w:color w:val="000000" w:themeColor="text1"/>
+          <w:sz w:val="28"/>
+          <w:szCs w:val="28"/>
+        </w:rPr>
+        <w:t xml:space="preserve"> </w:t>
+      </w:r>
+      <w:proofErr w:type="gramStart"/>
+      <w:r>
+        <w:rPr>
+          <w:rFonts w:ascii="Times New Roman" w:hAnsi="Times New Roman" w:cs="Times New Roman"/>
+          <w:color w:val="000000" w:themeColor="text1"/>
+          <w:sz w:val="28"/>
+          <w:szCs w:val="28"/>
+        </w:rPr>
+        <w:t>Переменная </w:t>
       </w:r>
       <m:oMath>
         <m:r>
@@ -2062,7 +2279,17 @@
           <w:sz w:val="28"/>
           <w:szCs w:val="28"/>
         </w:rPr>
-        <w:t> вводится пользователем с клавиатуры</w:t>
+        <w:t> вводится</w:t>
+      </w:r>
+      <w:proofErr w:type="gramEnd"/>
+      <w:r>
+        <w:rPr>
+          <w:rFonts w:ascii="Times New Roman" w:hAnsi="Times New Roman" w:cs="Times New Roman"/>
+          <w:color w:val="000000" w:themeColor="text1"/>
+          <w:sz w:val="28"/>
+          <w:szCs w:val="28"/>
+        </w:rPr>
+        <w:t xml:space="preserve"> пользователем с клавиатуры</w:t>
       </w:r>
       <w:r>
         <w:rPr>
@@ -2094,7 +2321,7 @@
           <w:color w:val="000000" w:themeColor="text1"/>
           <w:sz w:val="28"/>
           <w:szCs w:val="28"/>
-          <w:lang w:val="en-US"/>
+          <w:lang w:eastAsia="ru-RU"/>
         </w:rPr>
         <w:drawing>
           <wp:inline distT="0" distB="0" distL="0" distR="0" wp14:anchorId="24C9A75E" wp14:editId="7BDB6D79">
@@ -2372,16 +2599,7 @@
           <w:sz w:val="28"/>
           <w:szCs w:val="28"/>
         </w:rPr>
-        <w:t>(n) - устанавливает минимальную ширину поля вывода (количество символов, которое будет занято при выводе). Действует только на следующее выводимое значение. Если значение занимает меньше места, оно дополняется пробелами (по умолчанию справа)</w:t>
-      </w:r>
-      <w:r>
-        <w:rPr>
-          <w:rFonts w:ascii="Times New Roman" w:hAnsi="Times New Roman" w:cs="Times New Roman"/>
-          <w:color w:val="000000" w:themeColor="text1"/>
-          <w:sz w:val="28"/>
-          <w:szCs w:val="28"/>
-        </w:rPr>
-        <w:t xml:space="preserve"> </w:t>
+        <w:t xml:space="preserve">(n) - устанавливает минимальную ширину поля вывода (количество символов, которое будет занято при выводе). Действует только на следующее выводимое значение. Если значение занимает меньше места, оно дополняется пробелами (по умолчанию справа) </w:t>
       </w:r>
       <w:proofErr w:type="spellStart"/>
       <w:r>
@@ -2432,7 +2650,18 @@
           <w:sz w:val="28"/>
           <w:szCs w:val="28"/>
         </w:rPr>
-        <w:t>Можно ли заменить деление на 3 побитовым сдвигом? Ответ обоснуйте.</w:t>
+        <w:t>Можно ли замен</w:t>
+      </w:r>
+      <w:bookmarkStart w:id="0" w:name="_GoBack"/>
+      <w:bookmarkEnd w:id="0"/>
+      <w:r>
+        <w:rPr>
+          <w:rFonts w:ascii="Times New Roman" w:hAnsi="Times New Roman" w:cs="Times New Roman"/>
+          <w:color w:val="000000" w:themeColor="text1"/>
+          <w:sz w:val="28"/>
+          <w:szCs w:val="28"/>
+        </w:rPr>
+        <w:t>ить деление на 3 побитовым сдвигом? Ответ обоснуйте.</w:t>
       </w:r>
     </w:p>
     <w:p>
@@ -2511,52 +2740,7 @@
           <w:sz w:val="28"/>
           <w:szCs w:val="28"/>
         </w:rPr>
-        <w:t>Побитовый сдвиг работает только с делением/умножением на степени двойки (2, 4, 8, 16, 32...)</w:t>
-      </w:r>
-      <w:r>
-        <w:rPr>
-          <w:rFonts w:ascii="Times New Roman" w:hAnsi="Times New Roman" w:cs="Times New Roman"/>
-          <w:color w:val="000000" w:themeColor="text1"/>
-          <w:sz w:val="28"/>
-          <w:szCs w:val="28"/>
-        </w:rPr>
-        <w:t xml:space="preserve">. </w:t>
-      </w:r>
-      <w:r>
-        <w:rPr>
-          <w:rFonts w:ascii="Times New Roman" w:hAnsi="Times New Roman" w:cs="Times New Roman"/>
-          <w:color w:val="000000" w:themeColor="text1"/>
-          <w:sz w:val="28"/>
-          <w:szCs w:val="28"/>
-        </w:rPr>
-        <w:t>3 не является степенью двойки (ближайшие: 2¹=2, 2²=4)</w:t>
-      </w:r>
-      <w:r>
-        <w:rPr>
-          <w:rFonts w:ascii="Times New Roman" w:hAnsi="Times New Roman" w:cs="Times New Roman"/>
-          <w:color w:val="000000" w:themeColor="text1"/>
-          <w:sz w:val="28"/>
-          <w:szCs w:val="28"/>
-        </w:rPr>
-        <w:t xml:space="preserve">. </w:t>
-      </w:r>
-      <w:r>
-        <w:rPr>
-          <w:rFonts w:ascii="Times New Roman" w:hAnsi="Times New Roman" w:cs="Times New Roman"/>
-          <w:color w:val="000000" w:themeColor="text1"/>
-          <w:sz w:val="28"/>
-          <w:szCs w:val="28"/>
-        </w:rPr>
-        <w:t>При сдвиге вправо на 1 бит (&gt;&gt;1) мы делим на 2, а не на 3</w:t>
-      </w:r>
-      <w:r>
-        <w:rPr>
-          <w:rFonts w:ascii="Times New Roman" w:hAnsi="Times New Roman" w:cs="Times New Roman"/>
-          <w:color w:val="000000" w:themeColor="text1"/>
-          <w:sz w:val="28"/>
-          <w:szCs w:val="28"/>
-        </w:rPr>
-        <w:t>.</w:t>
+        <w:t>Побитовый сдвиг работает только с делением/умножением на степени двойки (2, 4, 8, 16, 32...). 3 не является степенью двойки (ближайшие: 2¹=2, 2²=4). При сдвиге вправо на 1 бит (&gt;&gt;1) мы делим на 2, а не на 3.</w:t>
       </w:r>
     </w:p>
     <w:p>
@@ -2603,16 +2787,27 @@
           <w:color w:val="000000" w:themeColor="text1"/>
           <w:sz w:val="28"/>
           <w:szCs w:val="28"/>
-        </w:rPr>
-      </w:pPr>
-      <w:r>
-        <w:rPr>
-          <w:rFonts w:ascii="Times New Roman" w:hAnsi="Times New Roman" w:cs="Times New Roman"/>
-          <w:color w:val="000000" w:themeColor="text1"/>
-          <w:sz w:val="28"/>
-          <w:szCs w:val="28"/>
-        </w:rPr>
-        <w:t xml:space="preserve">Ответ: </w:t>
+          <w:lang w:val="en-US"/>
+        </w:rPr>
+      </w:pPr>
+      <w:r>
+        <w:rPr>
+          <w:rFonts w:ascii="Times New Roman" w:hAnsi="Times New Roman" w:cs="Times New Roman"/>
+          <w:color w:val="000000" w:themeColor="text1"/>
+          <w:sz w:val="28"/>
+          <w:szCs w:val="28"/>
+        </w:rPr>
+        <w:t>Ответ</w:t>
+      </w:r>
+      <w:r>
+        <w:rPr>
+          <w:rFonts w:ascii="Times New Roman" w:hAnsi="Times New Roman" w:cs="Times New Roman"/>
+          <w:color w:val="000000" w:themeColor="text1"/>
+          <w:sz w:val="28"/>
+          <w:szCs w:val="28"/>
+          <w:lang w:val="en-US"/>
+        </w:rPr>
+        <w:t xml:space="preserve">: </w:t>
       </w:r>
       <w:proofErr w:type="spellStart"/>
       <w:r>
@@ -2621,6 +2816,7 @@
           <w:color w:val="000000" w:themeColor="text1"/>
           <w:sz w:val="28"/>
           <w:szCs w:val="28"/>
+          <w:lang w:val="en-US"/>
         </w:rPr>
         <w:t>cout</w:t>
       </w:r>
@@ -2631,8 +2827,31 @@
           <w:color w:val="000000" w:themeColor="text1"/>
           <w:sz w:val="28"/>
           <w:szCs w:val="28"/>
-        </w:rPr>
-        <w:t xml:space="preserve"> &lt;&lt; </w:t>
+          <w:lang w:val="en-US"/>
+        </w:rPr>
+        <w:t xml:space="preserve"> </w:t>
+      </w:r>
+      <w:proofErr w:type="gramStart"/>
+      <w:r>
+        <w:rPr>
+          <w:rFonts w:ascii="Times New Roman" w:hAnsi="Times New Roman" w:cs="Times New Roman"/>
+          <w:color w:val="000000" w:themeColor="text1"/>
+          <w:sz w:val="28"/>
+          <w:szCs w:val="28"/>
+          <w:lang w:val="en-US"/>
+        </w:rPr>
+        <w:t>&lt;&lt; hex</w:t>
+      </w:r>
+      <w:proofErr w:type="gramEnd"/>
+      <w:r>
+        <w:rPr>
+          <w:rFonts w:ascii="Times New Roman" w:hAnsi="Times New Roman" w:cs="Times New Roman"/>
+          <w:color w:val="000000" w:themeColor="text1"/>
+          <w:sz w:val="28"/>
+          <w:szCs w:val="28"/>
+          <w:lang w:val="en-US"/>
+        </w:rPr>
+        <w:t xml:space="preserve"> &lt;&lt; uppercase &lt;&lt; x &lt;&lt; </w:t>
       </w:r>
       <w:proofErr w:type="spellStart"/>
       <w:r>
@@ -2641,8 +2860,9 @@
           <w:color w:val="000000" w:themeColor="text1"/>
           <w:sz w:val="28"/>
           <w:szCs w:val="28"/>
-        </w:rPr>
-        <w:t>hex</w:t>
+          <w:lang w:val="en-US"/>
+        </w:rPr>
+        <w:t>endl</w:t>
       </w:r>
       <w:proofErr w:type="spellEnd"/>
       <w:r>
@@ -2651,46 +2871,7 @@
           <w:color w:val="000000" w:themeColor="text1"/>
           <w:sz w:val="28"/>
           <w:szCs w:val="28"/>
-        </w:rPr>
-        <w:t xml:space="preserve"> &lt;&lt; </w:t>
-      </w:r>
-      <w:proofErr w:type="spellStart"/>
-      <w:r>
-        <w:rPr>
-          <w:rFonts w:ascii="Times New Roman" w:hAnsi="Times New Roman" w:cs="Times New Roman"/>
-          <w:color w:val="000000" w:themeColor="text1"/>
-          <w:sz w:val="28"/>
-          <w:szCs w:val="28"/>
-        </w:rPr>
-        <w:t>uppercase</w:t>
-      </w:r>
-      <w:proofErr w:type="spellEnd"/>
-      <w:r>
-        <w:rPr>
-          <w:rFonts w:ascii="Times New Roman" w:hAnsi="Times New Roman" w:cs="Times New Roman"/>
-          <w:color w:val="000000" w:themeColor="text1"/>
-          <w:sz w:val="28"/>
-          <w:szCs w:val="28"/>
-        </w:rPr>
-        <w:t xml:space="preserve"> &lt;&lt; x &lt;&lt; </w:t>
-      </w:r>
-      <w:proofErr w:type="spellStart"/>
-      <w:r>
-        <w:rPr>
-          <w:rFonts w:ascii="Times New Roman" w:hAnsi="Times New Roman" w:cs="Times New Roman"/>
-          <w:color w:val="000000" w:themeColor="text1"/>
-          <w:sz w:val="28"/>
-          <w:szCs w:val="28"/>
-        </w:rPr>
-        <w:t>endl</w:t>
-      </w:r>
-      <w:proofErr w:type="spellEnd"/>
-      <w:r>
-        <w:rPr>
-          <w:rFonts w:ascii="Times New Roman" w:hAnsi="Times New Roman" w:cs="Times New Roman"/>
-          <w:color w:val="000000" w:themeColor="text1"/>
-          <w:sz w:val="28"/>
-          <w:szCs w:val="28"/>
+          <w:lang w:val="en-US"/>
         </w:rPr>
         <w:t>;</w:t>
       </w:r>
@@ -2724,7 +2905,27 @@
           <w:sz w:val="28"/>
           <w:szCs w:val="28"/>
         </w:rPr>
-        <w:t>Для чего нужен #include?</w:t>
+        <w:t>Для чего нужен #</w:t>
+      </w:r>
+      <w:proofErr w:type="spellStart"/>
+      <w:r>
+        <w:rPr>
+          <w:rFonts w:ascii="Times New Roman" w:hAnsi="Times New Roman" w:cs="Times New Roman"/>
+          <w:color w:val="000000" w:themeColor="text1"/>
+          <w:sz w:val="28"/>
+          <w:szCs w:val="28"/>
+        </w:rPr>
+        <w:t>include</w:t>
+      </w:r>
+      <w:proofErr w:type="spellEnd"/>
+      <w:r>
+        <w:rPr>
+          <w:rFonts w:ascii="Times New Roman" w:hAnsi="Times New Roman" w:cs="Times New Roman"/>
+          <w:color w:val="000000" w:themeColor="text1"/>
+          <w:sz w:val="28"/>
+          <w:szCs w:val="28"/>
+        </w:rPr>
+        <w:t>?</w:t>
       </w:r>
     </w:p>
     <w:p>
@@ -2750,16 +2951,7 @@
           <w:sz w:val="28"/>
           <w:szCs w:val="28"/>
         </w:rPr>
-        <w:t xml:space="preserve">Ответ: </w:t>
-      </w:r>
-      <w:r>
-        <w:rPr>
-          <w:rFonts w:ascii="Times New Roman" w:hAnsi="Times New Roman" w:cs="Times New Roman"/>
-          <w:color w:val="000000" w:themeColor="text1"/>
-          <w:sz w:val="28"/>
-          <w:szCs w:val="28"/>
-        </w:rPr>
-        <w:t>#include это</w:t>
+        <w:t>Ответ: #include это</w:t>
       </w:r>
       <w:r>
         <w:rPr>
@@ -2821,7 +3013,7 @@
 </file>
 
 <file path=word/numbering.xml><?xml version="1.0" encoding="utf-8"?>
-<w:numbering xmlns:wpc="http://schemas.microsoft.com/office/word/2010/wordprocessingCanvas" xmlns:cx="http://schemas.microsoft.com/office/drawing/2014/chartex" xmlns:cx1="http://schemas.microsoft.com/office/drawing/2015/9/8/chartex" xmlns:cx2="http://schemas.microsoft.com/office/drawing/2015/10/21/chartex" xmlns:cx3="http://schemas.microsoft.com/office/drawing/2016/5/9/chartex" xmlns:cx4="http://schemas.microsoft.com/office/drawing/2016/5/10/chartex" xmlns:cx5="http://schemas.microsoft.com/office/drawing/2016/5/11/chartex" xmlns:cx6="http://schemas.microsoft.com/office/drawing/2016/5/12/chartex" xmlns:cx7="http://schemas.microsoft.com/office/drawing/2016/5/13/chartex" xmlns:cx8="http://schemas.microsoft.com/office/drawing/2016/5/14/chartex" xmlns:mc="http://schemas.openxmlformats.org/markup-compatibility/2006" xmlns:aink="http://schemas.microsoft.com/office/drawing/2016/ink" xmlns:am3d="http://schemas.microsoft.com/office/drawing/2017/model3d" xmlns:o="urn:schemas-microsoft-com:office:office" xmlns:oel="http://schemas.microsoft.com/office/2019/extlst" xmlns:r="http://schemas.openxmlformats.org/officeDocument/2006/relationships" xmlns:m="http://schemas.openxmlformats.org/officeDocument/2006/math" xmlns:v="urn:schemas-microsoft-com:vml" xmlns:wp14="http://schemas.microsoft.com/office/word/2010/wordprocessingDrawing" xmlns:wp="http://schemas.openxmlformats.org/drawingml/2006/wordprocessingDrawing" xmlns:w10="urn:schemas-microsoft-com:office:word" xmlns:w="http://schemas.openxmlformats.org/wordprocessingml/2006/main" xmlns:w14="http://schemas.microsoft.com/office/word/2010/wordml" xmlns:w15="http://schemas.microsoft.com/office/word/2012/wordml" xmlns:w16cex="http://schemas.microsoft.com/office/word/2018/wordml/cex" xmlns:w16cid="http://schemas.microsoft.com/office/word/2016/wordml/cid" xmlns:w16="http://schemas.microsoft.com/office/word/2018/wordml" xmlns:w16du="http://schemas.microsoft.com/office/word/2023/wordml/word16du" xmlns:w16sdtdh="http://schemas.microsoft.com/office/word/2020/wordml/sdtdatahash" xmlns:w16sdtfl="http://schemas.microsoft.com/office/word/2024/wordml/sdtformatlock" xmlns:w16se="http://schemas.microsoft.com/office/word/2015/wordml/symex" xmlns:wpg="http://schemas.microsoft.com/office/word/2010/wordprocessingGroup" xmlns:wpi="http://schemas.microsoft.com/office/word/2010/wordprocessingInk" xmlns:wne="http://schemas.microsoft.com/office/word/2006/wordml" xmlns:wps="http://schemas.microsoft.com/office/word/2010/wordprocessingShape" mc:Ignorable="w14 w15 w16se w16cid w16 w16cex w16sdtdh w16sdtfl w16du wp14">
+<w:numbering xmlns:wpc="http://schemas.microsoft.com/office/word/2010/wordprocessingCanvas" xmlns:mc="http://schemas.openxmlformats.org/markup-compatibility/2006" xmlns:o="urn:schemas-microsoft-com:office:office" xmlns:r="http://schemas.openxmlformats.org/officeDocument/2006/relationships" xmlns:m="http://schemas.openxmlformats.org/officeDocument/2006/math" xmlns:v="urn:schemas-microsoft-com:vml" xmlns:wp14="http://schemas.microsoft.com/office/word/2010/wordprocessingDrawing" xmlns:wp="http://schemas.openxmlformats.org/drawingml/2006/wordprocessingDrawing" xmlns:w10="urn:schemas-microsoft-com:office:word" xmlns:w="http://schemas.openxmlformats.org/wordprocessingml/2006/main" xmlns:w14="http://schemas.microsoft.com/office/word/2010/wordml" xmlns:w15="http://schemas.microsoft.com/office/word/2012/wordml" xmlns:wpg="http://schemas.microsoft.com/office/word/2010/wordprocessingGroup" xmlns:wpi="http://schemas.microsoft.com/office/word/2010/wordprocessingInk" xmlns:wne="http://schemas.microsoft.com/office/word/2006/wordml" xmlns:wps="http://schemas.microsoft.com/office/word/2010/wordprocessingShape" mc:Ignorable="w14 w15 wp14">
   <w:abstractNum w:abstractNumId="0" w15:restartNumberingAfterBreak="0">
     <w:nsid w:val="0B4C213B"/>
     <w:multiLevelType w:val="multilevel"/>
@@ -3346,23 +3538,23 @@
       </w:rPr>
     </w:lvl>
   </w:abstractNum>
-  <w:num w:numId="1" w16cid:durableId="1853688502">
+  <w:num w:numId="1">
     <w:abstractNumId w:val="3"/>
   </w:num>
-  <w:num w:numId="2" w16cid:durableId="1514689095">
+  <w:num w:numId="2">
     <w:abstractNumId w:val="0"/>
   </w:num>
-  <w:num w:numId="3" w16cid:durableId="750469326">
+  <w:num w:numId="3">
     <w:abstractNumId w:val="2"/>
   </w:num>
-  <w:num w:numId="4" w16cid:durableId="209655615">
+  <w:num w:numId="4">
     <w:abstractNumId w:val="1"/>
   </w:num>
 </w:numbering>
 </file>
 
 <file path=word/styles.xml><?xml version="1.0" encoding="utf-8"?>
-<w:styles xmlns:mc="http://schemas.openxmlformats.org/markup-compatibility/2006" xmlns:r="http://schemas.openxmlformats.org/officeDocument/2006/relationships" xmlns:w="http://schemas.openxmlformats.org/wordprocessingml/2006/main" xmlns:w14="http://schemas.microsoft.com/office/word/2010/wordml" xmlns:w15="http://schemas.microsoft.com/office/word/2012/wordml" xmlns:w16cex="http://schemas.microsoft.com/office/word/2018/wordml/cex" xmlns:w16cid="http://schemas.microsoft.com/office/word/2016/wordml/cid" xmlns:w16="http://schemas.microsoft.com/office/word/2018/wordml" xmlns:w16du="http://schemas.microsoft.com/office/word/2023/wordml/word16du" xmlns:w16sdtdh="http://schemas.microsoft.com/office/word/2020/wordml/sdtdatahash" xmlns:w16sdtfl="http://schemas.microsoft.com/office/word/2024/wordml/sdtformatlock" xmlns:w16se="http://schemas.microsoft.com/office/word/2015/wordml/symex" mc:Ignorable="w14 w15 w16se w16cid w16 w16cex w16sdtdh w16sdtfl w16du">
+<w:styles xmlns:mc="http://schemas.openxmlformats.org/markup-compatibility/2006" xmlns:r="http://schemas.openxmlformats.org/officeDocument/2006/relationships" xmlns:w="http://schemas.openxmlformats.org/wordprocessingml/2006/main" xmlns:w14="http://schemas.microsoft.com/office/word/2010/wordml" xmlns:w15="http://schemas.microsoft.com/office/word/2012/wordml" mc:Ignorable="w14 w15">
   <w:docDefaults>
     <w:rPrDefault>
       <w:rPr>
@@ -3380,7 +3572,7 @@
       </w:pPr>
     </w:pPrDefault>
   </w:docDefaults>
-  <w:latentStyles w:defLockedState="0" w:defUIPriority="99" w:defSemiHidden="0" w:defUnhideWhenUsed="0" w:defQFormat="0" w:count="376">
+  <w:latentStyles w:defLockedState="0" w:defUIPriority="99" w:defSemiHidden="0" w:defUnhideWhenUsed="0" w:defQFormat="0" w:count="371">
     <w:lsdException w:name="Normal" w:uiPriority="0" w:qFormat="1"/>
     <w:lsdException w:name="heading 1" w:uiPriority="9" w:qFormat="1"/>
     <w:lsdException w:name="heading 2" w:semiHidden="1" w:uiPriority="9" w:unhideWhenUsed="1" w:qFormat="1"/>
@@ -3752,11 +3944,6 @@
     <w:lsdException w:name="List Table 5 Dark Accent 6" w:uiPriority="50"/>
     <w:lsdException w:name="List Table 6 Colorful Accent 6" w:uiPriority="51"/>
     <w:lsdException w:name="List Table 7 Colorful Accent 6" w:uiPriority="52"/>
-    <w:lsdException w:name="Mention" w:semiHidden="1" w:unhideWhenUsed="1"/>
-    <w:lsdException w:name="Smart Hyperlink" w:semiHidden="1" w:unhideWhenUsed="1"/>
-    <w:lsdException w:name="Hashtag" w:semiHidden="1" w:unhideWhenUsed="1"/>
-    <w:lsdException w:name="Unresolved Mention" w:semiHidden="1" w:unhideWhenUsed="1"/>
-    <w:lsdException w:name="Smart Link" w:semiHidden="1" w:unhideWhenUsed="1"/>
   </w:latentStyles>
   <w:style w:type="paragraph" w:default="1" w:styleId="a">
     <w:name w:val="Normal"/>
@@ -3963,6 +4150,7 @@
   <w:style w:type="character" w:default="1" w:styleId="a0">
     <w:name w:val="Default Paragraph Font"/>
     <w:uiPriority w:val="1"/>
+    <w:semiHidden/>
     <w:unhideWhenUsed/>
   </w:style>
   <w:style w:type="table" w:default="1" w:styleId="a1">
@@ -4124,7 +4312,7 @@
     </w:rPr>
   </w:style>
   <w:style w:type="character" w:customStyle="1" w:styleId="a4">
-    <w:name w:val="Заголовок Знак"/>
+    <w:name w:val="Название Знак"/>
     <w:basedOn w:val="a0"/>
     <w:link w:val="a3"/>
     <w:uiPriority w:val="10"/>
